--- a/MODULO-9/MODULO 09 - EJERCICIO 06-B.docx
+++ b/MODULO-9/MODULO 09 - EJERCICIO 06-B.docx
@@ -18,7 +18,6 @@
         <w:t>ALEXIS YURI M.</w:t>
       </w:r>
     </w:p>
-    <w:p/>
     <w:p>
       <w:proofErr w:type="spellStart"/>
       <w:r>
@@ -224,61 +223,2004 @@
       </w:r>
       <w:proofErr w:type="spellEnd"/>
       <w:r>
+        <w:t xml:space="preserve"> con 3 </w:t>
+      </w:r>
+      <w:proofErr w:type="spellStart"/>
+      <w:r>
+        <w:t>servicios</w:t>
+      </w:r>
+      <w:proofErr w:type="spellEnd"/>
+      <w:r>
+        <w:t xml:space="preserve"> a 6 </w:t>
+      </w:r>
+      <w:proofErr w:type="spellStart"/>
+      <w:r>
+        <w:t>niveles</w:t>
+      </w:r>
+      <w:proofErr w:type="spellEnd"/>
+      <w:r>
+        <w:t>:</w:t>
+      </w:r>
+    </w:p>
+    <w:tbl>
+      <w:tblPr>
+        <w:tblW w:w="6060" w:type="dxa"/>
+        <w:tblInd w:w="56" w:type="dxa"/>
+        <w:tblCellMar>
+          <w:left w:w="70" w:type="dxa"/>
+          <w:right w:w="70" w:type="dxa"/>
+        </w:tblCellMar>
+        <w:tblLook w:val="04A0"/>
+      </w:tblPr>
+      <w:tblGrid>
+        <w:gridCol w:w="1780"/>
+        <w:gridCol w:w="920"/>
+        <w:gridCol w:w="920"/>
+        <w:gridCol w:w="920"/>
+        <w:gridCol w:w="1320"/>
+        <w:gridCol w:w="200"/>
+      </w:tblGrid>
+      <w:tr>
+        <w:trPr>
+          <w:trHeight w:val="300"/>
+        </w:trPr>
+        <w:tc>
+          <w:tcPr>
+            <w:tcW w:w="1780" w:type="dxa"/>
+            <w:tcBorders>
+              <w:top w:val="single" w:sz="4" w:space="0" w:color="auto"/>
+              <w:left w:val="single" w:sz="4" w:space="0" w:color="auto"/>
+              <w:bottom w:val="single" w:sz="4" w:space="0" w:color="auto"/>
+              <w:right w:val="single" w:sz="4" w:space="0" w:color="auto"/>
+            </w:tcBorders>
+            <w:shd w:val="clear" w:color="000000" w:fill="DBE5F1"/>
+            <w:noWrap/>
+            <w:vAlign w:val="bottom"/>
+            <w:hideMark/>
+          </w:tcPr>
+          <w:p>
+            <w:pPr>
+              <w:spacing w:after="0" w:line="240" w:lineRule="auto"/>
+              <w:jc w:val="center"/>
+              <w:rPr>
+                <w:rFonts w:ascii="Calibri" w:eastAsia="Times New Roman" w:hAnsi="Calibri" w:cs="Calibri"/>
+                <w:b/>
+                <w:bCs/>
+                <w:color w:val="000000"/>
+                <w:lang w:val="es-ES" w:eastAsia="es-ES"/>
+              </w:rPr>
+            </w:pPr>
+            <w:r>
+              <w:rPr>
+                <w:rFonts w:ascii="Calibri" w:eastAsia="Times New Roman" w:hAnsi="Calibri" w:cs="Calibri"/>
+                <w:b/>
+                <w:bCs/>
+                <w:color w:val="000000"/>
+                <w:lang w:val="es-ES" w:eastAsia="es-ES"/>
+              </w:rPr>
+              <w:t>Nivel \ Servicio</w:t>
+            </w:r>
+          </w:p>
+        </w:tc>
+        <w:tc>
+          <w:tcPr>
+            <w:tcW w:w="920" w:type="dxa"/>
+            <w:tcBorders>
+              <w:top w:val="single" w:sz="4" w:space="0" w:color="auto"/>
+              <w:left w:val="nil"/>
+              <w:bottom w:val="single" w:sz="4" w:space="0" w:color="auto"/>
+              <w:right w:val="single" w:sz="4" w:space="0" w:color="auto"/>
+            </w:tcBorders>
+            <w:shd w:val="clear" w:color="000000" w:fill="DBE5F1"/>
+            <w:noWrap/>
+            <w:vAlign w:val="bottom"/>
+            <w:hideMark/>
+          </w:tcPr>
+          <w:p>
+            <w:pPr>
+              <w:spacing w:after="0" w:line="240" w:lineRule="auto"/>
+              <w:jc w:val="center"/>
+              <w:rPr>
+                <w:rFonts w:ascii="Calibri" w:eastAsia="Times New Roman" w:hAnsi="Calibri" w:cs="Calibri"/>
+                <w:b/>
+                <w:bCs/>
+                <w:color w:val="000000"/>
+                <w:lang w:val="es-ES" w:eastAsia="es-ES"/>
+              </w:rPr>
+            </w:pPr>
+            <w:r>
+              <w:rPr>
+                <w:rFonts w:ascii="Calibri" w:eastAsia="Times New Roman" w:hAnsi="Calibri" w:cs="Calibri"/>
+                <w:b/>
+                <w:bCs/>
+                <w:color w:val="000000"/>
+                <w:lang w:val="es-ES" w:eastAsia="es-ES"/>
+              </w:rPr>
+              <w:t>ERROR</w:t>
+            </w:r>
+          </w:p>
+        </w:tc>
+        <w:tc>
+          <w:tcPr>
+            <w:tcW w:w="920" w:type="dxa"/>
+            <w:tcBorders>
+              <w:top w:val="single" w:sz="4" w:space="0" w:color="auto"/>
+              <w:left w:val="nil"/>
+              <w:bottom w:val="single" w:sz="4" w:space="0" w:color="auto"/>
+              <w:right w:val="single" w:sz="4" w:space="0" w:color="auto"/>
+            </w:tcBorders>
+            <w:shd w:val="clear" w:color="000000" w:fill="DBE5F1"/>
+            <w:noWrap/>
+            <w:vAlign w:val="bottom"/>
+            <w:hideMark/>
+          </w:tcPr>
+          <w:p>
+            <w:pPr>
+              <w:spacing w:after="0" w:line="240" w:lineRule="auto"/>
+              <w:jc w:val="center"/>
+              <w:rPr>
+                <w:rFonts w:ascii="Calibri" w:eastAsia="Times New Roman" w:hAnsi="Calibri" w:cs="Calibri"/>
+                <w:b/>
+                <w:bCs/>
+                <w:color w:val="000000"/>
+                <w:lang w:val="es-ES" w:eastAsia="es-ES"/>
+              </w:rPr>
+            </w:pPr>
+            <w:r>
+              <w:rPr>
+                <w:rFonts w:ascii="Calibri" w:eastAsia="Times New Roman" w:hAnsi="Calibri" w:cs="Calibri"/>
+                <w:b/>
+                <w:bCs/>
+                <w:color w:val="000000"/>
+                <w:lang w:val="es-ES" w:eastAsia="es-ES"/>
+              </w:rPr>
+              <w:t>INFO</w:t>
+            </w:r>
+          </w:p>
+        </w:tc>
+        <w:tc>
+          <w:tcPr>
+            <w:tcW w:w="920" w:type="dxa"/>
+            <w:tcBorders>
+              <w:top w:val="single" w:sz="4" w:space="0" w:color="auto"/>
+              <w:left w:val="nil"/>
+              <w:bottom w:val="single" w:sz="4" w:space="0" w:color="auto"/>
+              <w:right w:val="single" w:sz="4" w:space="0" w:color="auto"/>
+            </w:tcBorders>
+            <w:shd w:val="clear" w:color="000000" w:fill="DBE5F1"/>
+            <w:noWrap/>
+            <w:vAlign w:val="bottom"/>
+            <w:hideMark/>
+          </w:tcPr>
+          <w:p>
+            <w:pPr>
+              <w:spacing w:after="0" w:line="240" w:lineRule="auto"/>
+              <w:jc w:val="center"/>
+              <w:rPr>
+                <w:rFonts w:ascii="Calibri" w:eastAsia="Times New Roman" w:hAnsi="Calibri" w:cs="Calibri"/>
+                <w:b/>
+                <w:bCs/>
+                <w:color w:val="000000"/>
+                <w:lang w:val="es-ES" w:eastAsia="es-ES"/>
+              </w:rPr>
+            </w:pPr>
+            <w:r>
+              <w:rPr>
+                <w:rFonts w:ascii="Calibri" w:eastAsia="Times New Roman" w:hAnsi="Calibri" w:cs="Calibri"/>
+                <w:b/>
+                <w:bCs/>
+                <w:color w:val="000000"/>
+                <w:lang w:val="es-ES" w:eastAsia="es-ES"/>
+              </w:rPr>
+              <w:t>WARN</w:t>
+            </w:r>
+          </w:p>
+        </w:tc>
+        <w:tc>
+          <w:tcPr>
+            <w:tcW w:w="1320" w:type="dxa"/>
+            <w:tcBorders>
+              <w:top w:val="single" w:sz="4" w:space="0" w:color="auto"/>
+              <w:left w:val="nil"/>
+              <w:bottom w:val="single" w:sz="4" w:space="0" w:color="auto"/>
+              <w:right w:val="single" w:sz="4" w:space="0" w:color="auto"/>
+            </w:tcBorders>
+            <w:shd w:val="clear" w:color="000000" w:fill="DBE5F1"/>
+            <w:noWrap/>
+            <w:vAlign w:val="bottom"/>
+            <w:hideMark/>
+          </w:tcPr>
+          <w:p>
+            <w:pPr>
+              <w:spacing w:after="0" w:line="240" w:lineRule="auto"/>
+              <w:jc w:val="center"/>
+              <w:rPr>
+                <w:rFonts w:ascii="Calibri" w:eastAsia="Times New Roman" w:hAnsi="Calibri" w:cs="Calibri"/>
+                <w:b/>
+                <w:bCs/>
+                <w:color w:val="000000"/>
+                <w:lang w:val="es-ES" w:eastAsia="es-ES"/>
+              </w:rPr>
+            </w:pPr>
+            <w:r>
+              <w:rPr>
+                <w:rFonts w:ascii="Calibri" w:eastAsia="Times New Roman" w:hAnsi="Calibri" w:cs="Calibri"/>
+                <w:b/>
+                <w:bCs/>
+                <w:color w:val="000000"/>
+                <w:lang w:val="es-ES" w:eastAsia="es-ES"/>
+              </w:rPr>
+              <w:t>TOTAL</w:t>
+            </w:r>
+          </w:p>
+        </w:tc>
+        <w:tc>
+          <w:tcPr>
+            <w:tcW w:w="200" w:type="dxa"/>
+            <w:tcBorders>
+              <w:top w:val="nil"/>
+              <w:left w:val="nil"/>
+              <w:bottom w:val="nil"/>
+              <w:right w:val="nil"/>
+            </w:tcBorders>
+            <w:shd w:val="clear" w:color="auto" w:fill="auto"/>
+            <w:noWrap/>
+            <w:vAlign w:val="bottom"/>
+            <w:hideMark/>
+          </w:tcPr>
+          <w:p>
+            <w:pPr>
+              <w:spacing w:after="0" w:line="240" w:lineRule="auto"/>
+              <w:rPr>
+                <w:rFonts w:ascii="Calibri" w:eastAsia="Times New Roman" w:hAnsi="Calibri" w:cs="Calibri"/>
+                <w:color w:val="000000"/>
+                <w:lang w:val="es-ES" w:eastAsia="es-ES"/>
+              </w:rPr>
+            </w:pPr>
+          </w:p>
+        </w:tc>
+      </w:tr>
+      <w:tr>
+        <w:trPr>
+          <w:trHeight w:val="300"/>
+        </w:trPr>
+        <w:tc>
+          <w:tcPr>
+            <w:tcW w:w="1780" w:type="dxa"/>
+            <w:tcBorders>
+              <w:top w:val="nil"/>
+              <w:left w:val="single" w:sz="4" w:space="0" w:color="auto"/>
+              <w:bottom w:val="single" w:sz="4" w:space="0" w:color="auto"/>
+              <w:right w:val="single" w:sz="4" w:space="0" w:color="auto"/>
+            </w:tcBorders>
+            <w:shd w:val="clear" w:color="auto" w:fill="auto"/>
+            <w:noWrap/>
+            <w:vAlign w:val="bottom"/>
+            <w:hideMark/>
+          </w:tcPr>
+          <w:p>
+            <w:pPr>
+              <w:spacing w:after="0" w:line="240" w:lineRule="auto"/>
+              <w:rPr>
+                <w:rFonts w:ascii="Calibri" w:eastAsia="Times New Roman" w:hAnsi="Calibri" w:cs="Calibri"/>
+                <w:b/>
+                <w:bCs/>
+                <w:color w:val="000000"/>
+                <w:lang w:val="es-ES" w:eastAsia="es-ES"/>
+              </w:rPr>
+            </w:pPr>
+            <w:r>
+              <w:rPr>
+                <w:rFonts w:ascii="Calibri" w:eastAsia="Times New Roman" w:hAnsi="Calibri" w:cs="Calibri"/>
+                <w:b/>
+                <w:bCs/>
+                <w:color w:val="000000"/>
+                <w:lang w:val="es-ES" w:eastAsia="es-ES"/>
+              </w:rPr>
+              <w:t>YARN</w:t>
+            </w:r>
+          </w:p>
+        </w:tc>
+        <w:tc>
+          <w:tcPr>
+            <w:tcW w:w="920" w:type="dxa"/>
+            <w:tcBorders>
+              <w:top w:val="nil"/>
+              <w:left w:val="nil"/>
+              <w:bottom w:val="single" w:sz="4" w:space="0" w:color="auto"/>
+              <w:right w:val="single" w:sz="4" w:space="0" w:color="auto"/>
+            </w:tcBorders>
+            <w:shd w:val="clear" w:color="auto" w:fill="auto"/>
+            <w:noWrap/>
+            <w:vAlign w:val="bottom"/>
+            <w:hideMark/>
+          </w:tcPr>
+          <w:p>
+            <w:pPr>
+              <w:spacing w:after="0" w:line="240" w:lineRule="auto"/>
+              <w:jc w:val="center"/>
+              <w:rPr>
+                <w:rFonts w:ascii="Calibri" w:eastAsia="Times New Roman" w:hAnsi="Calibri" w:cs="Calibri"/>
+                <w:color w:val="000000"/>
+                <w:lang w:val="es-ES" w:eastAsia="es-ES"/>
+              </w:rPr>
+            </w:pPr>
+            <w:r>
+              <w:rPr>
+                <w:rFonts w:ascii="Calibri" w:eastAsia="Times New Roman" w:hAnsi="Calibri" w:cs="Calibri"/>
+                <w:color w:val="000000"/>
+                <w:lang w:val="es-ES" w:eastAsia="es-ES"/>
+              </w:rPr>
+              <w:t>70</w:t>
+            </w:r>
+          </w:p>
+        </w:tc>
+        <w:tc>
+          <w:tcPr>
+            <w:tcW w:w="920" w:type="dxa"/>
+            <w:tcBorders>
+              <w:top w:val="nil"/>
+              <w:left w:val="nil"/>
+              <w:bottom w:val="single" w:sz="4" w:space="0" w:color="auto"/>
+              <w:right w:val="single" w:sz="4" w:space="0" w:color="auto"/>
+            </w:tcBorders>
+            <w:shd w:val="clear" w:color="auto" w:fill="auto"/>
+            <w:noWrap/>
+            <w:vAlign w:val="bottom"/>
+            <w:hideMark/>
+          </w:tcPr>
+          <w:p>
+            <w:pPr>
+              <w:spacing w:after="0" w:line="240" w:lineRule="auto"/>
+              <w:jc w:val="center"/>
+              <w:rPr>
+                <w:rFonts w:ascii="Calibri" w:eastAsia="Times New Roman" w:hAnsi="Calibri" w:cs="Calibri"/>
+                <w:color w:val="000000"/>
+                <w:lang w:val="es-ES" w:eastAsia="es-ES"/>
+              </w:rPr>
+            </w:pPr>
+            <w:r>
+              <w:rPr>
+                <w:rFonts w:ascii="Calibri" w:eastAsia="Times New Roman" w:hAnsi="Calibri" w:cs="Calibri"/>
+                <w:color w:val="000000"/>
+                <w:lang w:val="es-ES" w:eastAsia="es-ES"/>
+              </w:rPr>
+              <w:t>70</w:t>
+            </w:r>
+          </w:p>
+        </w:tc>
+        <w:tc>
+          <w:tcPr>
+            <w:tcW w:w="920" w:type="dxa"/>
+            <w:tcBorders>
+              <w:top w:val="nil"/>
+              <w:left w:val="nil"/>
+              <w:bottom w:val="single" w:sz="4" w:space="0" w:color="auto"/>
+              <w:right w:val="single" w:sz="4" w:space="0" w:color="auto"/>
+            </w:tcBorders>
+            <w:shd w:val="clear" w:color="auto" w:fill="auto"/>
+            <w:noWrap/>
+            <w:vAlign w:val="bottom"/>
+            <w:hideMark/>
+          </w:tcPr>
+          <w:p>
+            <w:pPr>
+              <w:spacing w:after="0" w:line="240" w:lineRule="auto"/>
+              <w:jc w:val="center"/>
+              <w:rPr>
+                <w:rFonts w:ascii="Calibri" w:eastAsia="Times New Roman" w:hAnsi="Calibri" w:cs="Calibri"/>
+                <w:color w:val="000000"/>
+                <w:lang w:val="es-ES" w:eastAsia="es-ES"/>
+              </w:rPr>
+            </w:pPr>
+            <w:r>
+              <w:rPr>
+                <w:rFonts w:ascii="Calibri" w:eastAsia="Times New Roman" w:hAnsi="Calibri" w:cs="Calibri"/>
+                <w:color w:val="000000"/>
+                <w:lang w:val="es-ES" w:eastAsia="es-ES"/>
+              </w:rPr>
+              <w:t>48</w:t>
+            </w:r>
+          </w:p>
+        </w:tc>
+        <w:tc>
+          <w:tcPr>
+            <w:tcW w:w="1320" w:type="dxa"/>
+            <w:tcBorders>
+              <w:top w:val="nil"/>
+              <w:left w:val="nil"/>
+              <w:bottom w:val="single" w:sz="4" w:space="0" w:color="auto"/>
+              <w:right w:val="single" w:sz="4" w:space="0" w:color="auto"/>
+            </w:tcBorders>
+            <w:shd w:val="clear" w:color="auto" w:fill="auto"/>
+            <w:noWrap/>
+            <w:vAlign w:val="bottom"/>
+            <w:hideMark/>
+          </w:tcPr>
+          <w:p>
+            <w:pPr>
+              <w:spacing w:after="0" w:line="240" w:lineRule="auto"/>
+              <w:jc w:val="center"/>
+              <w:rPr>
+                <w:rFonts w:ascii="Calibri" w:eastAsia="Times New Roman" w:hAnsi="Calibri" w:cs="Calibri"/>
+                <w:b/>
+                <w:bCs/>
+                <w:color w:val="000000"/>
+                <w:lang w:val="es-ES" w:eastAsia="es-ES"/>
+              </w:rPr>
+            </w:pPr>
+            <w:r>
+              <w:rPr>
+                <w:rFonts w:ascii="Calibri" w:eastAsia="Times New Roman" w:hAnsi="Calibri" w:cs="Calibri"/>
+                <w:b/>
+                <w:bCs/>
+                <w:color w:val="000000"/>
+                <w:lang w:val="es-ES" w:eastAsia="es-ES"/>
+              </w:rPr>
+              <w:t>188</w:t>
+            </w:r>
+          </w:p>
+        </w:tc>
+        <w:tc>
+          <w:tcPr>
+            <w:tcW w:w="200" w:type="dxa"/>
+            <w:tcBorders>
+              <w:top w:val="nil"/>
+              <w:left w:val="nil"/>
+              <w:bottom w:val="nil"/>
+              <w:right w:val="nil"/>
+            </w:tcBorders>
+            <w:shd w:val="clear" w:color="auto" w:fill="auto"/>
+            <w:noWrap/>
+            <w:vAlign w:val="bottom"/>
+            <w:hideMark/>
+          </w:tcPr>
+          <w:p>
+            <w:pPr>
+              <w:spacing w:after="0" w:line="240" w:lineRule="auto"/>
+              <w:rPr>
+                <w:rFonts w:ascii="Calibri" w:eastAsia="Times New Roman" w:hAnsi="Calibri" w:cs="Calibri"/>
+                <w:color w:val="000000"/>
+                <w:lang w:val="es-ES" w:eastAsia="es-ES"/>
+              </w:rPr>
+            </w:pPr>
+          </w:p>
+        </w:tc>
+      </w:tr>
+      <w:tr>
+        <w:trPr>
+          <w:trHeight w:val="300"/>
+        </w:trPr>
+        <w:tc>
+          <w:tcPr>
+            <w:tcW w:w="1780" w:type="dxa"/>
+            <w:tcBorders>
+              <w:top w:val="nil"/>
+              <w:left w:val="single" w:sz="4" w:space="0" w:color="auto"/>
+              <w:bottom w:val="single" w:sz="4" w:space="0" w:color="auto"/>
+              <w:right w:val="single" w:sz="4" w:space="0" w:color="auto"/>
+            </w:tcBorders>
+            <w:shd w:val="clear" w:color="auto" w:fill="auto"/>
+            <w:noWrap/>
+            <w:vAlign w:val="bottom"/>
+            <w:hideMark/>
+          </w:tcPr>
+          <w:p>
+            <w:pPr>
+              <w:spacing w:after="0" w:line="240" w:lineRule="auto"/>
+              <w:rPr>
+                <w:rFonts w:ascii="Calibri" w:eastAsia="Times New Roman" w:hAnsi="Calibri" w:cs="Calibri"/>
+                <w:b/>
+                <w:bCs/>
+                <w:color w:val="000000"/>
+                <w:lang w:val="es-ES" w:eastAsia="es-ES"/>
+              </w:rPr>
+            </w:pPr>
+            <w:r>
+              <w:rPr>
+                <w:rFonts w:ascii="Calibri" w:eastAsia="Times New Roman" w:hAnsi="Calibri" w:cs="Calibri"/>
+                <w:b/>
+                <w:bCs/>
+                <w:color w:val="000000"/>
+                <w:lang w:val="es-ES" w:eastAsia="es-ES"/>
+              </w:rPr>
+              <w:t>EMR-</w:t>
+            </w:r>
+            <w:proofErr w:type="spellStart"/>
+            <w:r>
+              <w:rPr>
+                <w:rFonts w:ascii="Calibri" w:eastAsia="Times New Roman" w:hAnsi="Calibri" w:cs="Calibri"/>
+                <w:b/>
+                <w:bCs/>
+                <w:color w:val="000000"/>
+                <w:lang w:val="es-ES" w:eastAsia="es-ES"/>
+              </w:rPr>
+              <w:t>Cluster</w:t>
+            </w:r>
+            <w:proofErr w:type="spellEnd"/>
+          </w:p>
+        </w:tc>
+        <w:tc>
+          <w:tcPr>
+            <w:tcW w:w="920" w:type="dxa"/>
+            <w:tcBorders>
+              <w:top w:val="nil"/>
+              <w:left w:val="nil"/>
+              <w:bottom w:val="single" w:sz="4" w:space="0" w:color="auto"/>
+              <w:right w:val="single" w:sz="4" w:space="0" w:color="auto"/>
+            </w:tcBorders>
+            <w:shd w:val="clear" w:color="auto" w:fill="auto"/>
+            <w:noWrap/>
+            <w:vAlign w:val="bottom"/>
+            <w:hideMark/>
+          </w:tcPr>
+          <w:p>
+            <w:pPr>
+              <w:spacing w:after="0" w:line="240" w:lineRule="auto"/>
+              <w:jc w:val="center"/>
+              <w:rPr>
+                <w:rFonts w:ascii="Calibri" w:eastAsia="Times New Roman" w:hAnsi="Calibri" w:cs="Calibri"/>
+                <w:color w:val="000000"/>
+                <w:lang w:val="es-ES" w:eastAsia="es-ES"/>
+              </w:rPr>
+            </w:pPr>
+            <w:r>
+              <w:rPr>
+                <w:rFonts w:ascii="Calibri" w:eastAsia="Times New Roman" w:hAnsi="Calibri" w:cs="Calibri"/>
+                <w:color w:val="000000"/>
+                <w:lang w:val="es-ES" w:eastAsia="es-ES"/>
+              </w:rPr>
+              <w:t>62</w:t>
+            </w:r>
+          </w:p>
+        </w:tc>
+        <w:tc>
+          <w:tcPr>
+            <w:tcW w:w="920" w:type="dxa"/>
+            <w:tcBorders>
+              <w:top w:val="nil"/>
+              <w:left w:val="nil"/>
+              <w:bottom w:val="single" w:sz="4" w:space="0" w:color="auto"/>
+              <w:right w:val="single" w:sz="4" w:space="0" w:color="auto"/>
+            </w:tcBorders>
+            <w:shd w:val="clear" w:color="auto" w:fill="auto"/>
+            <w:noWrap/>
+            <w:vAlign w:val="bottom"/>
+            <w:hideMark/>
+          </w:tcPr>
+          <w:p>
+            <w:pPr>
+              <w:spacing w:after="0" w:line="240" w:lineRule="auto"/>
+              <w:jc w:val="center"/>
+              <w:rPr>
+                <w:rFonts w:ascii="Calibri" w:eastAsia="Times New Roman" w:hAnsi="Calibri" w:cs="Calibri"/>
+                <w:color w:val="000000"/>
+                <w:lang w:val="es-ES" w:eastAsia="es-ES"/>
+              </w:rPr>
+            </w:pPr>
+            <w:r>
+              <w:rPr>
+                <w:rFonts w:ascii="Calibri" w:eastAsia="Times New Roman" w:hAnsi="Calibri" w:cs="Calibri"/>
+                <w:color w:val="000000"/>
+                <w:lang w:val="es-ES" w:eastAsia="es-ES"/>
+              </w:rPr>
+              <w:t>57</w:t>
+            </w:r>
+          </w:p>
+        </w:tc>
+        <w:tc>
+          <w:tcPr>
+            <w:tcW w:w="920" w:type="dxa"/>
+            <w:tcBorders>
+              <w:top w:val="nil"/>
+              <w:left w:val="nil"/>
+              <w:bottom w:val="single" w:sz="4" w:space="0" w:color="auto"/>
+              <w:right w:val="single" w:sz="4" w:space="0" w:color="auto"/>
+            </w:tcBorders>
+            <w:shd w:val="clear" w:color="auto" w:fill="auto"/>
+            <w:noWrap/>
+            <w:vAlign w:val="bottom"/>
+            <w:hideMark/>
+          </w:tcPr>
+          <w:p>
+            <w:pPr>
+              <w:spacing w:after="0" w:line="240" w:lineRule="auto"/>
+              <w:jc w:val="center"/>
+              <w:rPr>
+                <w:rFonts w:ascii="Calibri" w:eastAsia="Times New Roman" w:hAnsi="Calibri" w:cs="Calibri"/>
+                <w:color w:val="000000"/>
+                <w:lang w:val="es-ES" w:eastAsia="es-ES"/>
+              </w:rPr>
+            </w:pPr>
+            <w:r>
+              <w:rPr>
+                <w:rFonts w:ascii="Calibri" w:eastAsia="Times New Roman" w:hAnsi="Calibri" w:cs="Calibri"/>
+                <w:color w:val="000000"/>
+                <w:lang w:val="es-ES" w:eastAsia="es-ES"/>
+              </w:rPr>
+              <w:t>50</w:t>
+            </w:r>
+          </w:p>
+        </w:tc>
+        <w:tc>
+          <w:tcPr>
+            <w:tcW w:w="1320" w:type="dxa"/>
+            <w:tcBorders>
+              <w:top w:val="nil"/>
+              <w:left w:val="nil"/>
+              <w:bottom w:val="single" w:sz="4" w:space="0" w:color="auto"/>
+              <w:right w:val="single" w:sz="4" w:space="0" w:color="auto"/>
+            </w:tcBorders>
+            <w:shd w:val="clear" w:color="auto" w:fill="auto"/>
+            <w:noWrap/>
+            <w:vAlign w:val="bottom"/>
+            <w:hideMark/>
+          </w:tcPr>
+          <w:p>
+            <w:pPr>
+              <w:spacing w:after="0" w:line="240" w:lineRule="auto"/>
+              <w:jc w:val="center"/>
+              <w:rPr>
+                <w:rFonts w:ascii="Calibri" w:eastAsia="Times New Roman" w:hAnsi="Calibri" w:cs="Calibri"/>
+                <w:b/>
+                <w:bCs/>
+                <w:color w:val="000000"/>
+                <w:lang w:val="es-ES" w:eastAsia="es-ES"/>
+              </w:rPr>
+            </w:pPr>
+            <w:r>
+              <w:rPr>
+                <w:rFonts w:ascii="Calibri" w:eastAsia="Times New Roman" w:hAnsi="Calibri" w:cs="Calibri"/>
+                <w:b/>
+                <w:bCs/>
+                <w:color w:val="000000"/>
+                <w:lang w:val="es-ES" w:eastAsia="es-ES"/>
+              </w:rPr>
+              <w:t>169</w:t>
+            </w:r>
+          </w:p>
+        </w:tc>
+        <w:tc>
+          <w:tcPr>
+            <w:tcW w:w="200" w:type="dxa"/>
+            <w:tcBorders>
+              <w:top w:val="nil"/>
+              <w:left w:val="nil"/>
+              <w:bottom w:val="nil"/>
+              <w:right w:val="nil"/>
+            </w:tcBorders>
+            <w:shd w:val="clear" w:color="auto" w:fill="auto"/>
+            <w:noWrap/>
+            <w:vAlign w:val="bottom"/>
+            <w:hideMark/>
+          </w:tcPr>
+          <w:p>
+            <w:pPr>
+              <w:spacing w:after="0" w:line="240" w:lineRule="auto"/>
+              <w:rPr>
+                <w:rFonts w:ascii="Calibri" w:eastAsia="Times New Roman" w:hAnsi="Calibri" w:cs="Calibri"/>
+                <w:color w:val="000000"/>
+                <w:lang w:val="es-ES" w:eastAsia="es-ES"/>
+              </w:rPr>
+            </w:pPr>
+          </w:p>
+        </w:tc>
+      </w:tr>
+      <w:tr>
+        <w:trPr>
+          <w:trHeight w:val="300"/>
+        </w:trPr>
+        <w:tc>
+          <w:tcPr>
+            <w:tcW w:w="1780" w:type="dxa"/>
+            <w:tcBorders>
+              <w:top w:val="nil"/>
+              <w:left w:val="single" w:sz="4" w:space="0" w:color="auto"/>
+              <w:bottom w:val="single" w:sz="4" w:space="0" w:color="auto"/>
+              <w:right w:val="single" w:sz="4" w:space="0" w:color="auto"/>
+            </w:tcBorders>
+            <w:shd w:val="clear" w:color="auto" w:fill="auto"/>
+            <w:noWrap/>
+            <w:vAlign w:val="bottom"/>
+            <w:hideMark/>
+          </w:tcPr>
+          <w:p>
+            <w:pPr>
+              <w:spacing w:after="0" w:line="240" w:lineRule="auto"/>
+              <w:rPr>
+                <w:rFonts w:ascii="Calibri" w:eastAsia="Times New Roman" w:hAnsi="Calibri" w:cs="Calibri"/>
+                <w:b/>
+                <w:bCs/>
+                <w:color w:val="000000"/>
+                <w:lang w:val="es-ES" w:eastAsia="es-ES"/>
+              </w:rPr>
+            </w:pPr>
+            <w:r>
+              <w:rPr>
+                <w:rFonts w:ascii="Calibri" w:eastAsia="Times New Roman" w:hAnsi="Calibri" w:cs="Calibri"/>
+                <w:b/>
+                <w:bCs/>
+                <w:color w:val="000000"/>
+                <w:lang w:val="es-ES" w:eastAsia="es-ES"/>
+              </w:rPr>
+              <w:t>HDFS</w:t>
+            </w:r>
+          </w:p>
+        </w:tc>
+        <w:tc>
+          <w:tcPr>
+            <w:tcW w:w="920" w:type="dxa"/>
+            <w:tcBorders>
+              <w:top w:val="nil"/>
+              <w:left w:val="nil"/>
+              <w:bottom w:val="single" w:sz="4" w:space="0" w:color="auto"/>
+              <w:right w:val="single" w:sz="4" w:space="0" w:color="auto"/>
+            </w:tcBorders>
+            <w:shd w:val="clear" w:color="auto" w:fill="auto"/>
+            <w:noWrap/>
+            <w:vAlign w:val="bottom"/>
+            <w:hideMark/>
+          </w:tcPr>
+          <w:p>
+            <w:pPr>
+              <w:spacing w:after="0" w:line="240" w:lineRule="auto"/>
+              <w:jc w:val="center"/>
+              <w:rPr>
+                <w:rFonts w:ascii="Calibri" w:eastAsia="Times New Roman" w:hAnsi="Calibri" w:cs="Calibri"/>
+                <w:color w:val="000000"/>
+                <w:lang w:val="es-ES" w:eastAsia="es-ES"/>
+              </w:rPr>
+            </w:pPr>
+            <w:r>
+              <w:rPr>
+                <w:rFonts w:ascii="Calibri" w:eastAsia="Times New Roman" w:hAnsi="Calibri" w:cs="Calibri"/>
+                <w:color w:val="000000"/>
+                <w:lang w:val="es-ES" w:eastAsia="es-ES"/>
+              </w:rPr>
+              <w:t>53</w:t>
+            </w:r>
+          </w:p>
+        </w:tc>
+        <w:tc>
+          <w:tcPr>
+            <w:tcW w:w="920" w:type="dxa"/>
+            <w:tcBorders>
+              <w:top w:val="nil"/>
+              <w:left w:val="nil"/>
+              <w:bottom w:val="single" w:sz="4" w:space="0" w:color="auto"/>
+              <w:right w:val="single" w:sz="4" w:space="0" w:color="auto"/>
+            </w:tcBorders>
+            <w:shd w:val="clear" w:color="auto" w:fill="auto"/>
+            <w:noWrap/>
+            <w:vAlign w:val="bottom"/>
+            <w:hideMark/>
+          </w:tcPr>
+          <w:p>
+            <w:pPr>
+              <w:spacing w:after="0" w:line="240" w:lineRule="auto"/>
+              <w:jc w:val="center"/>
+              <w:rPr>
+                <w:rFonts w:ascii="Calibri" w:eastAsia="Times New Roman" w:hAnsi="Calibri" w:cs="Calibri"/>
+                <w:color w:val="000000"/>
+                <w:lang w:val="es-ES" w:eastAsia="es-ES"/>
+              </w:rPr>
+            </w:pPr>
+            <w:r>
+              <w:rPr>
+                <w:rFonts w:ascii="Calibri" w:eastAsia="Times New Roman" w:hAnsi="Calibri" w:cs="Calibri"/>
+                <w:color w:val="000000"/>
+                <w:lang w:val="es-ES" w:eastAsia="es-ES"/>
+              </w:rPr>
+              <w:t>51</w:t>
+            </w:r>
+          </w:p>
+        </w:tc>
+        <w:tc>
+          <w:tcPr>
+            <w:tcW w:w="920" w:type="dxa"/>
+            <w:tcBorders>
+              <w:top w:val="nil"/>
+              <w:left w:val="nil"/>
+              <w:bottom w:val="single" w:sz="4" w:space="0" w:color="auto"/>
+              <w:right w:val="single" w:sz="4" w:space="0" w:color="auto"/>
+            </w:tcBorders>
+            <w:shd w:val="clear" w:color="auto" w:fill="auto"/>
+            <w:noWrap/>
+            <w:vAlign w:val="bottom"/>
+            <w:hideMark/>
+          </w:tcPr>
+          <w:p>
+            <w:pPr>
+              <w:spacing w:after="0" w:line="240" w:lineRule="auto"/>
+              <w:jc w:val="center"/>
+              <w:rPr>
+                <w:rFonts w:ascii="Calibri" w:eastAsia="Times New Roman" w:hAnsi="Calibri" w:cs="Calibri"/>
+                <w:color w:val="000000"/>
+                <w:lang w:val="es-ES" w:eastAsia="es-ES"/>
+              </w:rPr>
+            </w:pPr>
+            <w:r>
+              <w:rPr>
+                <w:rFonts w:ascii="Calibri" w:eastAsia="Times New Roman" w:hAnsi="Calibri" w:cs="Calibri"/>
+                <w:color w:val="000000"/>
+                <w:lang w:val="es-ES" w:eastAsia="es-ES"/>
+              </w:rPr>
+              <w:t>63</w:t>
+            </w:r>
+          </w:p>
+        </w:tc>
+        <w:tc>
+          <w:tcPr>
+            <w:tcW w:w="1320" w:type="dxa"/>
+            <w:tcBorders>
+              <w:top w:val="nil"/>
+              <w:left w:val="nil"/>
+              <w:bottom w:val="single" w:sz="4" w:space="0" w:color="auto"/>
+              <w:right w:val="single" w:sz="4" w:space="0" w:color="auto"/>
+            </w:tcBorders>
+            <w:shd w:val="clear" w:color="auto" w:fill="auto"/>
+            <w:noWrap/>
+            <w:vAlign w:val="bottom"/>
+            <w:hideMark/>
+          </w:tcPr>
+          <w:p>
+            <w:pPr>
+              <w:spacing w:after="0" w:line="240" w:lineRule="auto"/>
+              <w:jc w:val="center"/>
+              <w:rPr>
+                <w:rFonts w:ascii="Calibri" w:eastAsia="Times New Roman" w:hAnsi="Calibri" w:cs="Calibri"/>
+                <w:b/>
+                <w:bCs/>
+                <w:color w:val="000000"/>
+                <w:lang w:val="es-ES" w:eastAsia="es-ES"/>
+              </w:rPr>
+            </w:pPr>
+            <w:r>
+              <w:rPr>
+                <w:rFonts w:ascii="Calibri" w:eastAsia="Times New Roman" w:hAnsi="Calibri" w:cs="Calibri"/>
+                <w:b/>
+                <w:bCs/>
+                <w:color w:val="000000"/>
+                <w:lang w:val="es-ES" w:eastAsia="es-ES"/>
+              </w:rPr>
+              <w:t>167</w:t>
+            </w:r>
+          </w:p>
+        </w:tc>
+        <w:tc>
+          <w:tcPr>
+            <w:tcW w:w="200" w:type="dxa"/>
+            <w:tcBorders>
+              <w:top w:val="nil"/>
+              <w:left w:val="nil"/>
+              <w:bottom w:val="nil"/>
+              <w:right w:val="nil"/>
+            </w:tcBorders>
+            <w:shd w:val="clear" w:color="auto" w:fill="auto"/>
+            <w:noWrap/>
+            <w:vAlign w:val="bottom"/>
+            <w:hideMark/>
+          </w:tcPr>
+          <w:p>
+            <w:pPr>
+              <w:spacing w:after="0" w:line="240" w:lineRule="auto"/>
+              <w:rPr>
+                <w:rFonts w:ascii="Calibri" w:eastAsia="Times New Roman" w:hAnsi="Calibri" w:cs="Calibri"/>
+                <w:color w:val="000000"/>
+                <w:lang w:val="es-ES" w:eastAsia="es-ES"/>
+              </w:rPr>
+            </w:pPr>
+          </w:p>
+        </w:tc>
+      </w:tr>
+      <w:tr>
+        <w:trPr>
+          <w:trHeight w:val="300"/>
+        </w:trPr>
+        <w:tc>
+          <w:tcPr>
+            <w:tcW w:w="1780" w:type="dxa"/>
+            <w:tcBorders>
+              <w:top w:val="nil"/>
+              <w:left w:val="single" w:sz="4" w:space="0" w:color="auto"/>
+              <w:bottom w:val="single" w:sz="4" w:space="0" w:color="auto"/>
+              <w:right w:val="single" w:sz="4" w:space="0" w:color="auto"/>
+            </w:tcBorders>
+            <w:shd w:val="clear" w:color="auto" w:fill="auto"/>
+            <w:noWrap/>
+            <w:vAlign w:val="bottom"/>
+            <w:hideMark/>
+          </w:tcPr>
+          <w:p>
+            <w:pPr>
+              <w:spacing w:after="0" w:line="240" w:lineRule="auto"/>
+              <w:rPr>
+                <w:rFonts w:ascii="Calibri" w:eastAsia="Times New Roman" w:hAnsi="Calibri" w:cs="Calibri"/>
+                <w:b/>
+                <w:bCs/>
+                <w:color w:val="000000"/>
+                <w:lang w:val="es-ES" w:eastAsia="es-ES"/>
+              </w:rPr>
+            </w:pPr>
+            <w:proofErr w:type="spellStart"/>
+            <w:r>
+              <w:rPr>
+                <w:rFonts w:ascii="Calibri" w:eastAsia="Times New Roman" w:hAnsi="Calibri" w:cs="Calibri"/>
+                <w:b/>
+                <w:bCs/>
+                <w:color w:val="000000"/>
+                <w:lang w:val="es-ES" w:eastAsia="es-ES"/>
+              </w:rPr>
+              <w:t>SparkExecutor</w:t>
+            </w:r>
+            <w:proofErr w:type="spellEnd"/>
+          </w:p>
+        </w:tc>
+        <w:tc>
+          <w:tcPr>
+            <w:tcW w:w="920" w:type="dxa"/>
+            <w:tcBorders>
+              <w:top w:val="nil"/>
+              <w:left w:val="nil"/>
+              <w:bottom w:val="single" w:sz="4" w:space="0" w:color="auto"/>
+              <w:right w:val="single" w:sz="4" w:space="0" w:color="auto"/>
+            </w:tcBorders>
+            <w:shd w:val="clear" w:color="auto" w:fill="auto"/>
+            <w:noWrap/>
+            <w:vAlign w:val="bottom"/>
+            <w:hideMark/>
+          </w:tcPr>
+          <w:p>
+            <w:pPr>
+              <w:spacing w:after="0" w:line="240" w:lineRule="auto"/>
+              <w:jc w:val="center"/>
+              <w:rPr>
+                <w:rFonts w:ascii="Calibri" w:eastAsia="Times New Roman" w:hAnsi="Calibri" w:cs="Calibri"/>
+                <w:color w:val="000000"/>
+                <w:lang w:val="es-ES" w:eastAsia="es-ES"/>
+              </w:rPr>
+            </w:pPr>
+            <w:r>
+              <w:rPr>
+                <w:rFonts w:ascii="Calibri" w:eastAsia="Times New Roman" w:hAnsi="Calibri" w:cs="Calibri"/>
+                <w:color w:val="000000"/>
+                <w:lang w:val="es-ES" w:eastAsia="es-ES"/>
+              </w:rPr>
+              <w:t>69</w:t>
+            </w:r>
+          </w:p>
+        </w:tc>
+        <w:tc>
+          <w:tcPr>
+            <w:tcW w:w="920" w:type="dxa"/>
+            <w:tcBorders>
+              <w:top w:val="nil"/>
+              <w:left w:val="nil"/>
+              <w:bottom w:val="single" w:sz="4" w:space="0" w:color="auto"/>
+              <w:right w:val="single" w:sz="4" w:space="0" w:color="auto"/>
+            </w:tcBorders>
+            <w:shd w:val="clear" w:color="auto" w:fill="auto"/>
+            <w:noWrap/>
+            <w:vAlign w:val="bottom"/>
+            <w:hideMark/>
+          </w:tcPr>
+          <w:p>
+            <w:pPr>
+              <w:spacing w:after="0" w:line="240" w:lineRule="auto"/>
+              <w:jc w:val="center"/>
+              <w:rPr>
+                <w:rFonts w:ascii="Calibri" w:eastAsia="Times New Roman" w:hAnsi="Calibri" w:cs="Calibri"/>
+                <w:color w:val="000000"/>
+                <w:lang w:val="es-ES" w:eastAsia="es-ES"/>
+              </w:rPr>
+            </w:pPr>
+            <w:r>
+              <w:rPr>
+                <w:rFonts w:ascii="Calibri" w:eastAsia="Times New Roman" w:hAnsi="Calibri" w:cs="Calibri"/>
+                <w:color w:val="000000"/>
+                <w:lang w:val="es-ES" w:eastAsia="es-ES"/>
+              </w:rPr>
+              <w:t>44</w:t>
+            </w:r>
+          </w:p>
+        </w:tc>
+        <w:tc>
+          <w:tcPr>
+            <w:tcW w:w="920" w:type="dxa"/>
+            <w:tcBorders>
+              <w:top w:val="nil"/>
+              <w:left w:val="nil"/>
+              <w:bottom w:val="single" w:sz="4" w:space="0" w:color="auto"/>
+              <w:right w:val="single" w:sz="4" w:space="0" w:color="auto"/>
+            </w:tcBorders>
+            <w:shd w:val="clear" w:color="auto" w:fill="auto"/>
+            <w:noWrap/>
+            <w:vAlign w:val="bottom"/>
+            <w:hideMark/>
+          </w:tcPr>
+          <w:p>
+            <w:pPr>
+              <w:spacing w:after="0" w:line="240" w:lineRule="auto"/>
+              <w:jc w:val="center"/>
+              <w:rPr>
+                <w:rFonts w:ascii="Calibri" w:eastAsia="Times New Roman" w:hAnsi="Calibri" w:cs="Calibri"/>
+                <w:color w:val="000000"/>
+                <w:lang w:val="es-ES" w:eastAsia="es-ES"/>
+              </w:rPr>
+            </w:pPr>
+            <w:r>
+              <w:rPr>
+                <w:rFonts w:ascii="Calibri" w:eastAsia="Times New Roman" w:hAnsi="Calibri" w:cs="Calibri"/>
+                <w:color w:val="000000"/>
+                <w:lang w:val="es-ES" w:eastAsia="es-ES"/>
+              </w:rPr>
+              <w:t>51</w:t>
+            </w:r>
+          </w:p>
+        </w:tc>
+        <w:tc>
+          <w:tcPr>
+            <w:tcW w:w="1320" w:type="dxa"/>
+            <w:tcBorders>
+              <w:top w:val="nil"/>
+              <w:left w:val="nil"/>
+              <w:bottom w:val="single" w:sz="4" w:space="0" w:color="auto"/>
+              <w:right w:val="single" w:sz="4" w:space="0" w:color="auto"/>
+            </w:tcBorders>
+            <w:shd w:val="clear" w:color="auto" w:fill="auto"/>
+            <w:noWrap/>
+            <w:vAlign w:val="bottom"/>
+            <w:hideMark/>
+          </w:tcPr>
+          <w:p>
+            <w:pPr>
+              <w:spacing w:after="0" w:line="240" w:lineRule="auto"/>
+              <w:jc w:val="center"/>
+              <w:rPr>
+                <w:rFonts w:ascii="Calibri" w:eastAsia="Times New Roman" w:hAnsi="Calibri" w:cs="Calibri"/>
+                <w:b/>
+                <w:bCs/>
+                <w:color w:val="000000"/>
+                <w:lang w:val="es-ES" w:eastAsia="es-ES"/>
+              </w:rPr>
+            </w:pPr>
+            <w:r>
+              <w:rPr>
+                <w:rFonts w:ascii="Calibri" w:eastAsia="Times New Roman" w:hAnsi="Calibri" w:cs="Calibri"/>
+                <w:b/>
+                <w:bCs/>
+                <w:color w:val="000000"/>
+                <w:lang w:val="es-ES" w:eastAsia="es-ES"/>
+              </w:rPr>
+              <w:t>164</w:t>
+            </w:r>
+          </w:p>
+        </w:tc>
+        <w:tc>
+          <w:tcPr>
+            <w:tcW w:w="200" w:type="dxa"/>
+            <w:tcBorders>
+              <w:top w:val="nil"/>
+              <w:left w:val="nil"/>
+              <w:bottom w:val="nil"/>
+              <w:right w:val="nil"/>
+            </w:tcBorders>
+            <w:shd w:val="clear" w:color="auto" w:fill="auto"/>
+            <w:noWrap/>
+            <w:vAlign w:val="bottom"/>
+            <w:hideMark/>
+          </w:tcPr>
+          <w:p>
+            <w:pPr>
+              <w:spacing w:after="0" w:line="240" w:lineRule="auto"/>
+              <w:rPr>
+                <w:rFonts w:ascii="Calibri" w:eastAsia="Times New Roman" w:hAnsi="Calibri" w:cs="Calibri"/>
+                <w:color w:val="000000"/>
+                <w:lang w:val="es-ES" w:eastAsia="es-ES"/>
+              </w:rPr>
+            </w:pPr>
+          </w:p>
+        </w:tc>
+      </w:tr>
+      <w:tr>
+        <w:trPr>
+          <w:trHeight w:val="300"/>
+        </w:trPr>
+        <w:tc>
+          <w:tcPr>
+            <w:tcW w:w="1780" w:type="dxa"/>
+            <w:tcBorders>
+              <w:top w:val="nil"/>
+              <w:left w:val="single" w:sz="4" w:space="0" w:color="auto"/>
+              <w:bottom w:val="single" w:sz="4" w:space="0" w:color="auto"/>
+              <w:right w:val="single" w:sz="4" w:space="0" w:color="auto"/>
+            </w:tcBorders>
+            <w:shd w:val="clear" w:color="auto" w:fill="auto"/>
+            <w:noWrap/>
+            <w:vAlign w:val="bottom"/>
+            <w:hideMark/>
+          </w:tcPr>
+          <w:p>
+            <w:pPr>
+              <w:spacing w:after="0" w:line="240" w:lineRule="auto"/>
+              <w:rPr>
+                <w:rFonts w:ascii="Calibri" w:eastAsia="Times New Roman" w:hAnsi="Calibri" w:cs="Calibri"/>
+                <w:b/>
+                <w:bCs/>
+                <w:color w:val="000000"/>
+                <w:lang w:val="es-ES" w:eastAsia="es-ES"/>
+              </w:rPr>
+            </w:pPr>
+            <w:proofErr w:type="spellStart"/>
+            <w:r>
+              <w:rPr>
+                <w:rFonts w:ascii="Calibri" w:eastAsia="Times New Roman" w:hAnsi="Calibri" w:cs="Calibri"/>
+                <w:b/>
+                <w:bCs/>
+                <w:color w:val="000000"/>
+                <w:lang w:val="es-ES" w:eastAsia="es-ES"/>
+              </w:rPr>
+              <w:t>SparkDriver</w:t>
+            </w:r>
+            <w:proofErr w:type="spellEnd"/>
+          </w:p>
+        </w:tc>
+        <w:tc>
+          <w:tcPr>
+            <w:tcW w:w="920" w:type="dxa"/>
+            <w:tcBorders>
+              <w:top w:val="nil"/>
+              <w:left w:val="nil"/>
+              <w:bottom w:val="single" w:sz="4" w:space="0" w:color="auto"/>
+              <w:right w:val="single" w:sz="4" w:space="0" w:color="auto"/>
+            </w:tcBorders>
+            <w:shd w:val="clear" w:color="auto" w:fill="auto"/>
+            <w:noWrap/>
+            <w:vAlign w:val="bottom"/>
+            <w:hideMark/>
+          </w:tcPr>
+          <w:p>
+            <w:pPr>
+              <w:spacing w:after="0" w:line="240" w:lineRule="auto"/>
+              <w:jc w:val="center"/>
+              <w:rPr>
+                <w:rFonts w:ascii="Calibri" w:eastAsia="Times New Roman" w:hAnsi="Calibri" w:cs="Calibri"/>
+                <w:color w:val="000000"/>
+                <w:lang w:val="es-ES" w:eastAsia="es-ES"/>
+              </w:rPr>
+            </w:pPr>
+            <w:r>
+              <w:rPr>
+                <w:rFonts w:ascii="Calibri" w:eastAsia="Times New Roman" w:hAnsi="Calibri" w:cs="Calibri"/>
+                <w:color w:val="000000"/>
+                <w:lang w:val="es-ES" w:eastAsia="es-ES"/>
+              </w:rPr>
+              <w:t>58</w:t>
+            </w:r>
+          </w:p>
+        </w:tc>
+        <w:tc>
+          <w:tcPr>
+            <w:tcW w:w="920" w:type="dxa"/>
+            <w:tcBorders>
+              <w:top w:val="nil"/>
+              <w:left w:val="nil"/>
+              <w:bottom w:val="single" w:sz="4" w:space="0" w:color="auto"/>
+              <w:right w:val="single" w:sz="4" w:space="0" w:color="auto"/>
+            </w:tcBorders>
+            <w:shd w:val="clear" w:color="auto" w:fill="auto"/>
+            <w:noWrap/>
+            <w:vAlign w:val="bottom"/>
+            <w:hideMark/>
+          </w:tcPr>
+          <w:p>
+            <w:pPr>
+              <w:spacing w:after="0" w:line="240" w:lineRule="auto"/>
+              <w:jc w:val="center"/>
+              <w:rPr>
+                <w:rFonts w:ascii="Calibri" w:eastAsia="Times New Roman" w:hAnsi="Calibri" w:cs="Calibri"/>
+                <w:color w:val="000000"/>
+                <w:lang w:val="es-ES" w:eastAsia="es-ES"/>
+              </w:rPr>
+            </w:pPr>
+            <w:r>
+              <w:rPr>
+                <w:rFonts w:ascii="Calibri" w:eastAsia="Times New Roman" w:hAnsi="Calibri" w:cs="Calibri"/>
+                <w:color w:val="000000"/>
+                <w:lang w:val="es-ES" w:eastAsia="es-ES"/>
+              </w:rPr>
+              <w:t>58</w:t>
+            </w:r>
+          </w:p>
+        </w:tc>
+        <w:tc>
+          <w:tcPr>
+            <w:tcW w:w="920" w:type="dxa"/>
+            <w:tcBorders>
+              <w:top w:val="nil"/>
+              <w:left w:val="nil"/>
+              <w:bottom w:val="single" w:sz="4" w:space="0" w:color="auto"/>
+              <w:right w:val="single" w:sz="4" w:space="0" w:color="auto"/>
+            </w:tcBorders>
+            <w:shd w:val="clear" w:color="auto" w:fill="auto"/>
+            <w:noWrap/>
+            <w:vAlign w:val="bottom"/>
+            <w:hideMark/>
+          </w:tcPr>
+          <w:p>
+            <w:pPr>
+              <w:spacing w:after="0" w:line="240" w:lineRule="auto"/>
+              <w:jc w:val="center"/>
+              <w:rPr>
+                <w:rFonts w:ascii="Calibri" w:eastAsia="Times New Roman" w:hAnsi="Calibri" w:cs="Calibri"/>
+                <w:color w:val="000000"/>
+                <w:lang w:val="es-ES" w:eastAsia="es-ES"/>
+              </w:rPr>
+            </w:pPr>
+            <w:r>
+              <w:rPr>
+                <w:rFonts w:ascii="Calibri" w:eastAsia="Times New Roman" w:hAnsi="Calibri" w:cs="Calibri"/>
+                <w:color w:val="000000"/>
+                <w:lang w:val="es-ES" w:eastAsia="es-ES"/>
+              </w:rPr>
+              <w:t>46</w:t>
+            </w:r>
+          </w:p>
+        </w:tc>
+        <w:tc>
+          <w:tcPr>
+            <w:tcW w:w="1320" w:type="dxa"/>
+            <w:tcBorders>
+              <w:top w:val="nil"/>
+              <w:left w:val="nil"/>
+              <w:bottom w:val="single" w:sz="4" w:space="0" w:color="auto"/>
+              <w:right w:val="single" w:sz="4" w:space="0" w:color="auto"/>
+            </w:tcBorders>
+            <w:shd w:val="clear" w:color="auto" w:fill="auto"/>
+            <w:noWrap/>
+            <w:vAlign w:val="bottom"/>
+            <w:hideMark/>
+          </w:tcPr>
+          <w:p>
+            <w:pPr>
+              <w:spacing w:after="0" w:line="240" w:lineRule="auto"/>
+              <w:jc w:val="center"/>
+              <w:rPr>
+                <w:rFonts w:ascii="Calibri" w:eastAsia="Times New Roman" w:hAnsi="Calibri" w:cs="Calibri"/>
+                <w:b/>
+                <w:bCs/>
+                <w:color w:val="000000"/>
+                <w:lang w:val="es-ES" w:eastAsia="es-ES"/>
+              </w:rPr>
+            </w:pPr>
+            <w:r>
+              <w:rPr>
+                <w:rFonts w:ascii="Calibri" w:eastAsia="Times New Roman" w:hAnsi="Calibri" w:cs="Calibri"/>
+                <w:b/>
+                <w:bCs/>
+                <w:color w:val="000000"/>
+                <w:lang w:val="es-ES" w:eastAsia="es-ES"/>
+              </w:rPr>
+              <w:t>162</w:t>
+            </w:r>
+          </w:p>
+        </w:tc>
+        <w:tc>
+          <w:tcPr>
+            <w:tcW w:w="200" w:type="dxa"/>
+            <w:tcBorders>
+              <w:top w:val="nil"/>
+              <w:left w:val="nil"/>
+              <w:bottom w:val="nil"/>
+              <w:right w:val="nil"/>
+            </w:tcBorders>
+            <w:shd w:val="clear" w:color="auto" w:fill="auto"/>
+            <w:noWrap/>
+            <w:vAlign w:val="bottom"/>
+            <w:hideMark/>
+          </w:tcPr>
+          <w:p>
+            <w:pPr>
+              <w:spacing w:after="0" w:line="240" w:lineRule="auto"/>
+              <w:rPr>
+                <w:rFonts w:ascii="Calibri" w:eastAsia="Times New Roman" w:hAnsi="Calibri" w:cs="Calibri"/>
+                <w:color w:val="000000"/>
+                <w:lang w:val="es-ES" w:eastAsia="es-ES"/>
+              </w:rPr>
+            </w:pPr>
+          </w:p>
+        </w:tc>
+      </w:tr>
+      <w:tr>
+        <w:trPr>
+          <w:trHeight w:val="300"/>
+        </w:trPr>
+        <w:tc>
+          <w:tcPr>
+            <w:tcW w:w="1780" w:type="dxa"/>
+            <w:tcBorders>
+              <w:top w:val="nil"/>
+              <w:left w:val="single" w:sz="4" w:space="0" w:color="auto"/>
+              <w:bottom w:val="single" w:sz="4" w:space="0" w:color="auto"/>
+              <w:right w:val="single" w:sz="4" w:space="0" w:color="auto"/>
+            </w:tcBorders>
+            <w:shd w:val="clear" w:color="auto" w:fill="auto"/>
+            <w:noWrap/>
+            <w:vAlign w:val="bottom"/>
+            <w:hideMark/>
+          </w:tcPr>
+          <w:p>
+            <w:pPr>
+              <w:spacing w:after="0" w:line="240" w:lineRule="auto"/>
+              <w:rPr>
+                <w:rFonts w:ascii="Calibri" w:eastAsia="Times New Roman" w:hAnsi="Calibri" w:cs="Calibri"/>
+                <w:b/>
+                <w:bCs/>
+                <w:color w:val="000000"/>
+                <w:lang w:val="es-ES" w:eastAsia="es-ES"/>
+              </w:rPr>
+            </w:pPr>
+            <w:proofErr w:type="spellStart"/>
+            <w:r>
+              <w:rPr>
+                <w:rFonts w:ascii="Calibri" w:eastAsia="Times New Roman" w:hAnsi="Calibri" w:cs="Calibri"/>
+                <w:b/>
+                <w:bCs/>
+                <w:color w:val="000000"/>
+                <w:lang w:val="es-ES" w:eastAsia="es-ES"/>
+              </w:rPr>
+              <w:t>CloudWatch</w:t>
+            </w:r>
+            <w:proofErr w:type="spellEnd"/>
+          </w:p>
+        </w:tc>
+        <w:tc>
+          <w:tcPr>
+            <w:tcW w:w="920" w:type="dxa"/>
+            <w:tcBorders>
+              <w:top w:val="nil"/>
+              <w:left w:val="nil"/>
+              <w:bottom w:val="single" w:sz="4" w:space="0" w:color="auto"/>
+              <w:right w:val="single" w:sz="4" w:space="0" w:color="auto"/>
+            </w:tcBorders>
+            <w:shd w:val="clear" w:color="auto" w:fill="auto"/>
+            <w:noWrap/>
+            <w:vAlign w:val="bottom"/>
+            <w:hideMark/>
+          </w:tcPr>
+          <w:p>
+            <w:pPr>
+              <w:spacing w:after="0" w:line="240" w:lineRule="auto"/>
+              <w:jc w:val="center"/>
+              <w:rPr>
+                <w:rFonts w:ascii="Calibri" w:eastAsia="Times New Roman" w:hAnsi="Calibri" w:cs="Calibri"/>
+                <w:color w:val="000000"/>
+                <w:lang w:val="es-ES" w:eastAsia="es-ES"/>
+              </w:rPr>
+            </w:pPr>
+            <w:r>
+              <w:rPr>
+                <w:rFonts w:ascii="Calibri" w:eastAsia="Times New Roman" w:hAnsi="Calibri" w:cs="Calibri"/>
+                <w:color w:val="000000"/>
+                <w:lang w:val="es-ES" w:eastAsia="es-ES"/>
+              </w:rPr>
+              <w:t>45</w:t>
+            </w:r>
+          </w:p>
+        </w:tc>
+        <w:tc>
+          <w:tcPr>
+            <w:tcW w:w="920" w:type="dxa"/>
+            <w:tcBorders>
+              <w:top w:val="nil"/>
+              <w:left w:val="nil"/>
+              <w:bottom w:val="single" w:sz="4" w:space="0" w:color="auto"/>
+              <w:right w:val="single" w:sz="4" w:space="0" w:color="auto"/>
+            </w:tcBorders>
+            <w:shd w:val="clear" w:color="auto" w:fill="auto"/>
+            <w:noWrap/>
+            <w:vAlign w:val="bottom"/>
+            <w:hideMark/>
+          </w:tcPr>
+          <w:p>
+            <w:pPr>
+              <w:spacing w:after="0" w:line="240" w:lineRule="auto"/>
+              <w:jc w:val="center"/>
+              <w:rPr>
+                <w:rFonts w:ascii="Calibri" w:eastAsia="Times New Roman" w:hAnsi="Calibri" w:cs="Calibri"/>
+                <w:color w:val="000000"/>
+                <w:lang w:val="es-ES" w:eastAsia="es-ES"/>
+              </w:rPr>
+            </w:pPr>
+            <w:r>
+              <w:rPr>
+                <w:rFonts w:ascii="Calibri" w:eastAsia="Times New Roman" w:hAnsi="Calibri" w:cs="Calibri"/>
+                <w:color w:val="000000"/>
+                <w:lang w:val="es-ES" w:eastAsia="es-ES"/>
+              </w:rPr>
+              <w:t>54</w:t>
+            </w:r>
+          </w:p>
+        </w:tc>
+        <w:tc>
+          <w:tcPr>
+            <w:tcW w:w="920" w:type="dxa"/>
+            <w:tcBorders>
+              <w:top w:val="nil"/>
+              <w:left w:val="nil"/>
+              <w:bottom w:val="single" w:sz="4" w:space="0" w:color="auto"/>
+              <w:right w:val="single" w:sz="4" w:space="0" w:color="auto"/>
+            </w:tcBorders>
+            <w:shd w:val="clear" w:color="auto" w:fill="auto"/>
+            <w:noWrap/>
+            <w:vAlign w:val="bottom"/>
+            <w:hideMark/>
+          </w:tcPr>
+          <w:p>
+            <w:pPr>
+              <w:spacing w:after="0" w:line="240" w:lineRule="auto"/>
+              <w:jc w:val="center"/>
+              <w:rPr>
+                <w:rFonts w:ascii="Calibri" w:eastAsia="Times New Roman" w:hAnsi="Calibri" w:cs="Calibri"/>
+                <w:color w:val="000000"/>
+                <w:lang w:val="es-ES" w:eastAsia="es-ES"/>
+              </w:rPr>
+            </w:pPr>
+            <w:r>
+              <w:rPr>
+                <w:rFonts w:ascii="Calibri" w:eastAsia="Times New Roman" w:hAnsi="Calibri" w:cs="Calibri"/>
+                <w:color w:val="000000"/>
+                <w:lang w:val="es-ES" w:eastAsia="es-ES"/>
+              </w:rPr>
+              <w:t>51</w:t>
+            </w:r>
+          </w:p>
+        </w:tc>
+        <w:tc>
+          <w:tcPr>
+            <w:tcW w:w="1320" w:type="dxa"/>
+            <w:tcBorders>
+              <w:top w:val="nil"/>
+              <w:left w:val="nil"/>
+              <w:bottom w:val="single" w:sz="4" w:space="0" w:color="auto"/>
+              <w:right w:val="single" w:sz="4" w:space="0" w:color="auto"/>
+            </w:tcBorders>
+            <w:shd w:val="clear" w:color="auto" w:fill="auto"/>
+            <w:noWrap/>
+            <w:vAlign w:val="bottom"/>
+            <w:hideMark/>
+          </w:tcPr>
+          <w:p>
+            <w:pPr>
+              <w:spacing w:after="0" w:line="240" w:lineRule="auto"/>
+              <w:jc w:val="center"/>
+              <w:rPr>
+                <w:rFonts w:ascii="Calibri" w:eastAsia="Times New Roman" w:hAnsi="Calibri" w:cs="Calibri"/>
+                <w:b/>
+                <w:bCs/>
+                <w:color w:val="000000"/>
+                <w:lang w:val="es-ES" w:eastAsia="es-ES"/>
+              </w:rPr>
+            </w:pPr>
+            <w:r>
+              <w:rPr>
+                <w:rFonts w:ascii="Calibri" w:eastAsia="Times New Roman" w:hAnsi="Calibri" w:cs="Calibri"/>
+                <w:b/>
+                <w:bCs/>
+                <w:color w:val="000000"/>
+                <w:lang w:val="es-ES" w:eastAsia="es-ES"/>
+              </w:rPr>
+              <w:t>150</w:t>
+            </w:r>
+          </w:p>
+        </w:tc>
+        <w:tc>
+          <w:tcPr>
+            <w:tcW w:w="200" w:type="dxa"/>
+            <w:tcBorders>
+              <w:top w:val="nil"/>
+              <w:left w:val="nil"/>
+              <w:bottom w:val="nil"/>
+              <w:right w:val="nil"/>
+            </w:tcBorders>
+            <w:shd w:val="clear" w:color="auto" w:fill="auto"/>
+            <w:noWrap/>
+            <w:vAlign w:val="bottom"/>
+            <w:hideMark/>
+          </w:tcPr>
+          <w:p>
+            <w:pPr>
+              <w:spacing w:after="0" w:line="240" w:lineRule="auto"/>
+              <w:rPr>
+                <w:rFonts w:ascii="Calibri" w:eastAsia="Times New Roman" w:hAnsi="Calibri" w:cs="Calibri"/>
+                <w:b/>
+                <w:bCs/>
+                <w:color w:val="000000"/>
+                <w:lang w:val="es-ES" w:eastAsia="es-ES"/>
+              </w:rPr>
+            </w:pPr>
+          </w:p>
+        </w:tc>
+      </w:tr>
+      <w:tr>
+        <w:trPr>
+          <w:trHeight w:val="300"/>
+        </w:trPr>
+        <w:tc>
+          <w:tcPr>
+            <w:tcW w:w="1780" w:type="dxa"/>
+            <w:tcBorders>
+              <w:top w:val="nil"/>
+              <w:left w:val="single" w:sz="4" w:space="0" w:color="auto"/>
+              <w:bottom w:val="single" w:sz="4" w:space="0" w:color="auto"/>
+              <w:right w:val="single" w:sz="4" w:space="0" w:color="auto"/>
+            </w:tcBorders>
+            <w:shd w:val="clear" w:color="000000" w:fill="DBE5F1"/>
+            <w:noWrap/>
+            <w:vAlign w:val="bottom"/>
+            <w:hideMark/>
+          </w:tcPr>
+          <w:p>
+            <w:pPr>
+              <w:spacing w:after="0" w:line="240" w:lineRule="auto"/>
+              <w:rPr>
+                <w:rFonts w:ascii="Calibri" w:eastAsia="Times New Roman" w:hAnsi="Calibri" w:cs="Calibri"/>
+                <w:b/>
+                <w:bCs/>
+                <w:color w:val="000000"/>
+                <w:lang w:val="es-ES" w:eastAsia="es-ES"/>
+              </w:rPr>
+            </w:pPr>
+            <w:r>
+              <w:rPr>
+                <w:rFonts w:ascii="Calibri" w:eastAsia="Times New Roman" w:hAnsi="Calibri" w:cs="Calibri"/>
+                <w:b/>
+                <w:bCs/>
+                <w:color w:val="000000"/>
+                <w:lang w:val="es-ES" w:eastAsia="es-ES"/>
+              </w:rPr>
+              <w:t>TOTAL</w:t>
+            </w:r>
+          </w:p>
+        </w:tc>
+        <w:tc>
+          <w:tcPr>
+            <w:tcW w:w="920" w:type="dxa"/>
+            <w:tcBorders>
+              <w:top w:val="nil"/>
+              <w:left w:val="nil"/>
+              <w:bottom w:val="single" w:sz="4" w:space="0" w:color="auto"/>
+              <w:right w:val="single" w:sz="4" w:space="0" w:color="auto"/>
+            </w:tcBorders>
+            <w:shd w:val="clear" w:color="000000" w:fill="DBE5F1"/>
+            <w:noWrap/>
+            <w:vAlign w:val="bottom"/>
+            <w:hideMark/>
+          </w:tcPr>
+          <w:p>
+            <w:pPr>
+              <w:spacing w:after="0" w:line="240" w:lineRule="auto"/>
+              <w:jc w:val="center"/>
+              <w:rPr>
+                <w:rFonts w:ascii="Calibri" w:eastAsia="Times New Roman" w:hAnsi="Calibri" w:cs="Calibri"/>
+                <w:b/>
+                <w:bCs/>
+                <w:color w:val="000000"/>
+                <w:lang w:val="es-ES" w:eastAsia="es-ES"/>
+              </w:rPr>
+            </w:pPr>
+            <w:r>
+              <w:rPr>
+                <w:rFonts w:ascii="Calibri" w:eastAsia="Times New Roman" w:hAnsi="Calibri" w:cs="Calibri"/>
+                <w:b/>
+                <w:bCs/>
+                <w:color w:val="000000"/>
+                <w:lang w:val="es-ES" w:eastAsia="es-ES"/>
+              </w:rPr>
+              <w:t>357</w:t>
+            </w:r>
+          </w:p>
+        </w:tc>
+        <w:tc>
+          <w:tcPr>
+            <w:tcW w:w="920" w:type="dxa"/>
+            <w:tcBorders>
+              <w:top w:val="nil"/>
+              <w:left w:val="nil"/>
+              <w:bottom w:val="single" w:sz="4" w:space="0" w:color="auto"/>
+              <w:right w:val="single" w:sz="4" w:space="0" w:color="auto"/>
+            </w:tcBorders>
+            <w:shd w:val="clear" w:color="000000" w:fill="DBE5F1"/>
+            <w:noWrap/>
+            <w:vAlign w:val="bottom"/>
+            <w:hideMark/>
+          </w:tcPr>
+          <w:p>
+            <w:pPr>
+              <w:spacing w:after="0" w:line="240" w:lineRule="auto"/>
+              <w:jc w:val="center"/>
+              <w:rPr>
+                <w:rFonts w:ascii="Calibri" w:eastAsia="Times New Roman" w:hAnsi="Calibri" w:cs="Calibri"/>
+                <w:b/>
+                <w:bCs/>
+                <w:color w:val="000000"/>
+                <w:lang w:val="es-ES" w:eastAsia="es-ES"/>
+              </w:rPr>
+            </w:pPr>
+            <w:r>
+              <w:rPr>
+                <w:rFonts w:ascii="Calibri" w:eastAsia="Times New Roman" w:hAnsi="Calibri" w:cs="Calibri"/>
+                <w:b/>
+                <w:bCs/>
+                <w:color w:val="000000"/>
+                <w:lang w:val="es-ES" w:eastAsia="es-ES"/>
+              </w:rPr>
+              <w:t>334</w:t>
+            </w:r>
+          </w:p>
+        </w:tc>
+        <w:tc>
+          <w:tcPr>
+            <w:tcW w:w="920" w:type="dxa"/>
+            <w:tcBorders>
+              <w:top w:val="nil"/>
+              <w:left w:val="nil"/>
+              <w:bottom w:val="single" w:sz="4" w:space="0" w:color="auto"/>
+              <w:right w:val="single" w:sz="4" w:space="0" w:color="auto"/>
+            </w:tcBorders>
+            <w:shd w:val="clear" w:color="000000" w:fill="DBE5F1"/>
+            <w:noWrap/>
+            <w:vAlign w:val="bottom"/>
+            <w:hideMark/>
+          </w:tcPr>
+          <w:p>
+            <w:pPr>
+              <w:spacing w:after="0" w:line="240" w:lineRule="auto"/>
+              <w:jc w:val="center"/>
+              <w:rPr>
+                <w:rFonts w:ascii="Calibri" w:eastAsia="Times New Roman" w:hAnsi="Calibri" w:cs="Calibri"/>
+                <w:b/>
+                <w:bCs/>
+                <w:color w:val="000000"/>
+                <w:lang w:val="es-ES" w:eastAsia="es-ES"/>
+              </w:rPr>
+            </w:pPr>
+            <w:r>
+              <w:rPr>
+                <w:rFonts w:ascii="Calibri" w:eastAsia="Times New Roman" w:hAnsi="Calibri" w:cs="Calibri"/>
+                <w:b/>
+                <w:bCs/>
+                <w:color w:val="000000"/>
+                <w:lang w:val="es-ES" w:eastAsia="es-ES"/>
+              </w:rPr>
+              <w:t>309</w:t>
+            </w:r>
+          </w:p>
+        </w:tc>
+        <w:tc>
+          <w:tcPr>
+            <w:tcW w:w="1320" w:type="dxa"/>
+            <w:tcBorders>
+              <w:top w:val="nil"/>
+              <w:left w:val="nil"/>
+              <w:bottom w:val="single" w:sz="4" w:space="0" w:color="auto"/>
+              <w:right w:val="single" w:sz="4" w:space="0" w:color="auto"/>
+            </w:tcBorders>
+            <w:shd w:val="clear" w:color="000000" w:fill="DBE5F1"/>
+            <w:noWrap/>
+            <w:vAlign w:val="bottom"/>
+            <w:hideMark/>
+          </w:tcPr>
+          <w:p>
+            <w:pPr>
+              <w:spacing w:after="0" w:line="240" w:lineRule="auto"/>
+              <w:jc w:val="center"/>
+              <w:rPr>
+                <w:rFonts w:ascii="Calibri" w:eastAsia="Times New Roman" w:hAnsi="Calibri" w:cs="Calibri"/>
+                <w:b/>
+                <w:bCs/>
+                <w:color w:val="000000"/>
+                <w:lang w:val="es-ES" w:eastAsia="es-ES"/>
+              </w:rPr>
+            </w:pPr>
+            <w:r>
+              <w:rPr>
+                <w:rFonts w:ascii="Calibri" w:eastAsia="Times New Roman" w:hAnsi="Calibri" w:cs="Calibri"/>
+                <w:b/>
+                <w:bCs/>
+                <w:color w:val="000000"/>
+                <w:lang w:val="es-ES" w:eastAsia="es-ES"/>
+              </w:rPr>
+              <w:t>1,000</w:t>
+            </w:r>
+          </w:p>
+        </w:tc>
+        <w:tc>
+          <w:tcPr>
+            <w:tcW w:w="200" w:type="dxa"/>
+            <w:tcBorders>
+              <w:top w:val="nil"/>
+              <w:left w:val="nil"/>
+              <w:bottom w:val="nil"/>
+              <w:right w:val="nil"/>
+            </w:tcBorders>
+            <w:shd w:val="clear" w:color="auto" w:fill="auto"/>
+            <w:noWrap/>
+            <w:vAlign w:val="bottom"/>
+            <w:hideMark/>
+          </w:tcPr>
+          <w:p>
+            <w:pPr>
+              <w:spacing w:after="0" w:line="240" w:lineRule="auto"/>
+              <w:rPr>
+                <w:rFonts w:ascii="Calibri" w:eastAsia="Times New Roman" w:hAnsi="Calibri" w:cs="Calibri"/>
+                <w:color w:val="000000"/>
+                <w:lang w:val="es-ES" w:eastAsia="es-ES"/>
+              </w:rPr>
+            </w:pPr>
+          </w:p>
+        </w:tc>
+      </w:tr>
+      <w:tr>
+        <w:trPr>
+          <w:trHeight w:val="300"/>
+        </w:trPr>
+        <w:tc>
+          <w:tcPr>
+            <w:tcW w:w="1780" w:type="dxa"/>
+            <w:tcBorders>
+              <w:top w:val="nil"/>
+              <w:left w:val="nil"/>
+              <w:bottom w:val="nil"/>
+              <w:right w:val="nil"/>
+            </w:tcBorders>
+            <w:shd w:val="clear" w:color="auto" w:fill="auto"/>
+            <w:noWrap/>
+            <w:vAlign w:val="bottom"/>
+            <w:hideMark/>
+          </w:tcPr>
+          <w:p>
+            <w:pPr>
+              <w:spacing w:after="0" w:line="240" w:lineRule="auto"/>
+              <w:rPr>
+                <w:rFonts w:ascii="Calibri" w:eastAsia="Times New Roman" w:hAnsi="Calibri" w:cs="Calibri"/>
+                <w:b/>
+                <w:bCs/>
+                <w:color w:val="000000"/>
+                <w:lang w:val="es-ES" w:eastAsia="es-ES"/>
+              </w:rPr>
+            </w:pPr>
+          </w:p>
+        </w:tc>
+        <w:tc>
+          <w:tcPr>
+            <w:tcW w:w="920" w:type="dxa"/>
+            <w:tcBorders>
+              <w:top w:val="nil"/>
+              <w:left w:val="nil"/>
+              <w:bottom w:val="nil"/>
+              <w:right w:val="nil"/>
+            </w:tcBorders>
+            <w:shd w:val="clear" w:color="auto" w:fill="auto"/>
+            <w:noWrap/>
+            <w:vAlign w:val="bottom"/>
+            <w:hideMark/>
+          </w:tcPr>
+          <w:p>
+            <w:pPr>
+              <w:spacing w:after="0" w:line="240" w:lineRule="auto"/>
+              <w:jc w:val="center"/>
+              <w:rPr>
+                <w:rFonts w:ascii="Calibri" w:eastAsia="Times New Roman" w:hAnsi="Calibri" w:cs="Calibri"/>
+                <w:color w:val="000000"/>
+                <w:lang w:val="es-ES" w:eastAsia="es-ES"/>
+              </w:rPr>
+            </w:pPr>
+          </w:p>
+        </w:tc>
+        <w:tc>
+          <w:tcPr>
+            <w:tcW w:w="920" w:type="dxa"/>
+            <w:tcBorders>
+              <w:top w:val="nil"/>
+              <w:left w:val="nil"/>
+              <w:bottom w:val="nil"/>
+              <w:right w:val="nil"/>
+            </w:tcBorders>
+            <w:shd w:val="clear" w:color="auto" w:fill="auto"/>
+            <w:noWrap/>
+            <w:vAlign w:val="bottom"/>
+            <w:hideMark/>
+          </w:tcPr>
+          <w:p>
+            <w:pPr>
+              <w:spacing w:after="0" w:line="240" w:lineRule="auto"/>
+              <w:jc w:val="center"/>
+              <w:rPr>
+                <w:rFonts w:ascii="Calibri" w:eastAsia="Times New Roman" w:hAnsi="Calibri" w:cs="Calibri"/>
+                <w:color w:val="000000"/>
+                <w:lang w:val="es-ES" w:eastAsia="es-ES"/>
+              </w:rPr>
+            </w:pPr>
+          </w:p>
+        </w:tc>
+        <w:tc>
+          <w:tcPr>
+            <w:tcW w:w="920" w:type="dxa"/>
+            <w:tcBorders>
+              <w:top w:val="nil"/>
+              <w:left w:val="nil"/>
+              <w:bottom w:val="nil"/>
+              <w:right w:val="nil"/>
+            </w:tcBorders>
+            <w:shd w:val="clear" w:color="auto" w:fill="auto"/>
+            <w:noWrap/>
+            <w:vAlign w:val="bottom"/>
+            <w:hideMark/>
+          </w:tcPr>
+          <w:p>
+            <w:pPr>
+              <w:spacing w:after="0" w:line="240" w:lineRule="auto"/>
+              <w:jc w:val="center"/>
+              <w:rPr>
+                <w:rFonts w:ascii="Calibri" w:eastAsia="Times New Roman" w:hAnsi="Calibri" w:cs="Calibri"/>
+                <w:color w:val="000000"/>
+                <w:lang w:val="es-ES" w:eastAsia="es-ES"/>
+              </w:rPr>
+            </w:pPr>
+          </w:p>
+        </w:tc>
+        <w:tc>
+          <w:tcPr>
+            <w:tcW w:w="1320" w:type="dxa"/>
+            <w:tcBorders>
+              <w:top w:val="nil"/>
+              <w:left w:val="nil"/>
+              <w:bottom w:val="nil"/>
+              <w:right w:val="nil"/>
+            </w:tcBorders>
+            <w:shd w:val="clear" w:color="auto" w:fill="auto"/>
+            <w:noWrap/>
+            <w:vAlign w:val="bottom"/>
+            <w:hideMark/>
+          </w:tcPr>
+          <w:p>
+            <w:pPr>
+              <w:spacing w:after="0" w:line="240" w:lineRule="auto"/>
+              <w:jc w:val="center"/>
+              <w:rPr>
+                <w:rFonts w:ascii="Calibri" w:eastAsia="Times New Roman" w:hAnsi="Calibri" w:cs="Calibri"/>
+                <w:b/>
+                <w:bCs/>
+                <w:color w:val="000000"/>
+                <w:lang w:val="es-ES" w:eastAsia="es-ES"/>
+              </w:rPr>
+            </w:pPr>
+          </w:p>
+        </w:tc>
+        <w:tc>
+          <w:tcPr>
+            <w:tcW w:w="200" w:type="dxa"/>
+            <w:tcBorders>
+              <w:top w:val="nil"/>
+              <w:left w:val="nil"/>
+              <w:bottom w:val="nil"/>
+              <w:right w:val="nil"/>
+            </w:tcBorders>
+            <w:shd w:val="clear" w:color="auto" w:fill="auto"/>
+            <w:noWrap/>
+            <w:vAlign w:val="bottom"/>
+            <w:hideMark/>
+          </w:tcPr>
+          <w:p>
+            <w:pPr>
+              <w:spacing w:after="0" w:line="240" w:lineRule="auto"/>
+              <w:rPr>
+                <w:rFonts w:ascii="Calibri" w:eastAsia="Times New Roman" w:hAnsi="Calibri" w:cs="Calibri"/>
+                <w:color w:val="000000"/>
+                <w:lang w:val="es-ES" w:eastAsia="es-ES"/>
+              </w:rPr>
+            </w:pPr>
+          </w:p>
+        </w:tc>
+      </w:tr>
+    </w:tbl>
+    <w:p>
+      <w:proofErr w:type="spellStart"/>
+      <w:r>
+        <w:t>Además</w:t>
+      </w:r>
+      <w:proofErr w:type="spellEnd"/>
+      <w:r>
+        <w:t>, los</w:t>
+      </w:r>
+      <w:r>
+        <w:t xml:space="preserve"> </w:t>
+      </w:r>
+      <w:r>
+        <w:t xml:space="preserve">logs de EMR </w:t>
+      </w:r>
+      <w:proofErr w:type="spellStart"/>
+      <w:r>
+        <w:t>revelan</w:t>
+      </w:r>
+      <w:proofErr w:type="spellEnd"/>
+      <w:r>
+        <w:t xml:space="preserve"> </w:t>
+      </w:r>
+      <w:proofErr w:type="spellStart"/>
+      <w:r>
+        <w:t>problemas</w:t>
+      </w:r>
+      <w:proofErr w:type="spellEnd"/>
+      <w:r>
+        <w:t xml:space="preserve"> en</w:t>
+      </w:r>
+      <w:r>
+        <w:t xml:space="preserve"> </w:t>
+      </w:r>
+      <w:proofErr w:type="spellStart"/>
+      <w:r>
+        <w:t>tres</w:t>
+      </w:r>
+      <w:proofErr w:type="spellEnd"/>
+      <w:r>
+        <w:t xml:space="preserve"> </w:t>
+      </w:r>
+      <w:proofErr w:type="spellStart"/>
+      <w:r>
+        <w:t>categorías</w:t>
+      </w:r>
+      <w:proofErr w:type="spellEnd"/>
+      <w:r>
+        <w:t xml:space="preserve"> </w:t>
+      </w:r>
+      <w:proofErr w:type="spellStart"/>
+      <w:r>
+        <w:t>principales</w:t>
+      </w:r>
+      <w:proofErr w:type="spellEnd"/>
+      <w:r>
+        <w:t xml:space="preserve">: </w:t>
+      </w:r>
+      <w:proofErr w:type="spellStart"/>
+      <w:r>
+        <w:t>Autorización</w:t>
+      </w:r>
+      <w:proofErr w:type="spellEnd"/>
+      <w:r>
+        <w:t>(E1)</w:t>
+      </w:r>
+      <w:r>
+        <w:t xml:space="preserve">, </w:t>
+      </w:r>
+      <w:proofErr w:type="spellStart"/>
+      <w:r>
+        <w:t>Rendimiento</w:t>
+      </w:r>
+      <w:proofErr w:type="spellEnd"/>
+      <w:r>
+        <w:t>(W1 y W3)</w:t>
+      </w:r>
+      <w:r>
+        <w:t xml:space="preserve"> y </w:t>
+      </w:r>
+      <w:proofErr w:type="spellStart"/>
+      <w:r>
+        <w:t>Asignación</w:t>
+      </w:r>
+      <w:proofErr w:type="spellEnd"/>
+      <w:r>
         <w:t xml:space="preserve"> de </w:t>
       </w:r>
       <w:proofErr w:type="spellStart"/>
       <w:r>
-        <w:t>tres</w:t>
+        <w:t>Recursos</w:t>
       </w:r>
       <w:proofErr w:type="spellEnd"/>
       <w:r>
-        <w:t xml:space="preserve"> </w:t>
-      </w:r>
-      <w:proofErr w:type="spellStart"/>
-      <w:r>
-        <w:t>categorías</w:t>
-      </w:r>
-      <w:proofErr w:type="spellEnd"/>
-      <w:r>
-        <w:t xml:space="preserve"> </w:t>
-      </w:r>
-      <w:proofErr w:type="spellStart"/>
-      <w:r>
-        <w:t>principales</w:t>
-      </w:r>
-      <w:proofErr w:type="spellEnd"/>
-      <w:r>
-        <w:t xml:space="preserve">: </w:t>
-      </w:r>
-      <w:proofErr w:type="spellStart"/>
-      <w:r>
-        <w:t>Autorización</w:t>
-      </w:r>
-      <w:proofErr w:type="spellEnd"/>
-      <w:r>
-        <w:t xml:space="preserve">, </w:t>
-      </w:r>
-      <w:proofErr w:type="spellStart"/>
-      <w:r>
-        <w:t>Rendimiento</w:t>
-      </w:r>
-      <w:proofErr w:type="spellEnd"/>
-      <w:r>
-        <w:t xml:space="preserve"> y </w:t>
-      </w:r>
-      <w:proofErr w:type="spellStart"/>
-      <w:r>
-        <w:t>Asignación</w:t>
-      </w:r>
-      <w:proofErr w:type="spellEnd"/>
-      <w:r>
-        <w:t xml:space="preserve"> de </w:t>
-      </w:r>
-      <w:proofErr w:type="spellStart"/>
-      <w:r>
-        <w:t>Recursos</w:t>
-      </w:r>
-      <w:proofErr w:type="spellEnd"/>
+        <w:t>(W2 y E2).</w:t>
+      </w:r>
       <w:r>
         <w:t>.</w:t>
       </w:r>
@@ -336,12 +2278,6 @@
         </w:drawing>
       </w:r>
     </w:p>
-    <w:p/>
-    <w:p/>
-    <w:p/>
-    <w:p/>
-    <w:p/>
-    <w:p/>
     <w:p>
       <w:r>
         <w:lastRenderedPageBreak/>
@@ -392,61 +2328,93 @@
       <w:r>
         <w:t xml:space="preserve"> </w:t>
       </w:r>
+      <w:r>
+        <w:t>se</w:t>
+      </w:r>
+      <w:r>
+        <w:t xml:space="preserve"> </w:t>
+      </w:r>
       <w:proofErr w:type="spellStart"/>
       <w:r>
-        <w:t>debe</w:t>
+        <w:t>abordar</w:t>
+      </w:r>
+      <w:r>
+        <w:t>á</w:t>
       </w:r>
       <w:proofErr w:type="spellEnd"/>
       <w:r>
         <w:t xml:space="preserve"> </w:t>
       </w:r>
+      <w:r>
+        <w:t xml:space="preserve">a </w:t>
+      </w:r>
       <w:proofErr w:type="spellStart"/>
       <w:r>
-        <w:t>abordar</w:t>
+        <w:t>nivel</w:t>
       </w:r>
       <w:proofErr w:type="spellEnd"/>
       <w:r>
+        <w:t xml:space="preserve"> de </w:t>
+      </w:r>
+      <w:proofErr w:type="spellStart"/>
+      <w:r>
+        <w:t>categorías</w:t>
+      </w:r>
+      <w:proofErr w:type="spellEnd"/>
+      <w:r>
+        <w:t xml:space="preserve">, </w:t>
+      </w:r>
+      <w:proofErr w:type="spellStart"/>
+      <w:r>
+        <w:t>primero</w:t>
+      </w:r>
+      <w:proofErr w:type="spellEnd"/>
+      <w:r>
         <w:t xml:space="preserve"> </w:t>
       </w:r>
+      <w:r>
+        <w:t xml:space="preserve">con </w:t>
+      </w:r>
+      <w:r>
+        <w:t xml:space="preserve">los </w:t>
+      </w:r>
       <w:proofErr w:type="spellStart"/>
       <w:r>
-        <w:t>primero</w:t>
+        <w:t>problemas</w:t>
       </w:r>
       <w:proofErr w:type="spellEnd"/>
       <w:r>
-        <w:t xml:space="preserve"> los </w:t>
+        <w:t xml:space="preserve"> de </w:t>
       </w:r>
       <w:proofErr w:type="spellStart"/>
       <w:r>
-        <w:t>problemas</w:t>
+        <w:t>configuración</w:t>
       </w:r>
       <w:proofErr w:type="spellEnd"/>
       <w:r>
-        <w:t xml:space="preserve"> de </w:t>
+        <w:t xml:space="preserve"> (</w:t>
       </w:r>
       <w:proofErr w:type="spellStart"/>
       <w:r>
-        <w:t>configuración</w:t>
+        <w:t>Permisos</w:t>
       </w:r>
       <w:proofErr w:type="spellEnd"/>
       <w:r>
-        <w:t xml:space="preserve"> (</w:t>
+        <w:t xml:space="preserve">) y </w:t>
       </w:r>
       <w:proofErr w:type="spellStart"/>
       <w:r>
-        <w:t>Permisos</w:t>
+        <w:t>luego</w:t>
       </w:r>
       <w:proofErr w:type="spellEnd"/>
       <w:r>
-        <w:t xml:space="preserve">) y </w:t>
-      </w:r>
-      <w:proofErr w:type="spellStart"/>
-      <w:r>
-        <w:t>luego</w:t>
-      </w:r>
-      <w:proofErr w:type="spellEnd"/>
-      <w:r>
-        <w:t xml:space="preserve"> los de </w:t>
+        <w:t xml:space="preserve"> </w:t>
+      </w:r>
+      <w:r>
+        <w:t xml:space="preserve">con </w:t>
+      </w:r>
+      <w:r>
+        <w:t xml:space="preserve">los de </w:t>
       </w:r>
       <w:proofErr w:type="spellStart"/>
       <w:r>
